--- a/11_櫻井優奈/1_企画書/卒制企画_櫻井優奈.docx
+++ b/11_櫻井優奈/1_企画書/卒制企画_櫻井優奈.docx
@@ -10,8 +10,6 @@
           <w:szCs w:val="52"/>
         </w:rPr>
       </w:pPr>
-      <w:bookmarkStart w:id="0" w:name="_Hlk122006701"/>
-      <w:bookmarkEnd w:id="0"/>
       <w:r>
         <w:rPr>
           <w:rFonts w:hint="eastAsia"/>
@@ -40,8 +38,17 @@
           <w:rFonts w:hint="eastAsia"/>
           <w:sz w:val="28"/>
         </w:rPr>
-        <w:t>オリジナルレシピ検索</w:t>
-      </w:r>
+        <w:t>オリジナルレシピ</w:t>
+      </w:r>
+      <w:r>
+        <w:rPr>
+          <w:rFonts w:hint="eastAsia"/>
+          <w:sz w:val="28"/>
+        </w:rPr>
+        <w:t>登録</w:t>
+      </w:r>
+      <w:bookmarkStart w:id="0" w:name="_GoBack"/>
+      <w:bookmarkEnd w:id="0"/>
       <w:r>
         <w:rPr>
           <w:rFonts w:hint="eastAsia"/>
@@ -151,7 +158,19 @@
         <w:rPr>
           <w:rFonts w:hint="eastAsia"/>
         </w:rPr>
-        <w:t>レシピを調理時間やキーワードごとに検索することもできます。</w:t>
+        <w:t>レシピを調理時間や</w:t>
+      </w:r>
+      <w:r>
+        <w:rPr>
+          <w:rFonts w:hint="eastAsia"/>
+        </w:rPr>
+        <w:t>料理名</w:t>
+      </w:r>
+      <w:r>
+        <w:rPr>
+          <w:rFonts w:hint="eastAsia"/>
+        </w:rPr>
+        <w:t>ごとに検索することもできます。</w:t>
       </w:r>
     </w:p>
     <w:p/>
@@ -185,8 +204,12 @@
         </w:rPr>
         <w:t>（</w:t>
       </w:r>
-      <w:bookmarkStart w:id="1" w:name="_GoBack"/>
-      <w:bookmarkEnd w:id="1"/>
+      <w:r>
+        <w:rPr>
+          <w:rFonts w:hint="eastAsia"/>
+        </w:rPr>
+        <w:t>１０</w:t>
+      </w:r>
       <w:r>
         <w:rPr>
           <w:rFonts w:hint="eastAsia"/>
@@ -214,37 +237,37 @@
         <w:rPr>
           <w:rFonts w:hint="eastAsia"/>
         </w:rPr>
-        <w:t>名前</w:t>
-      </w:r>
-      <w:r>
-        <w:rPr>
-          <w:rFonts w:hint="eastAsia"/>
-        </w:rPr>
-        <w:t>だけではなく</w:t>
-      </w:r>
-      <w:r>
-        <w:rPr>
-          <w:rFonts w:hint="eastAsia"/>
-        </w:rPr>
-        <w:t>材料からの検索もでき</w:t>
-      </w:r>
-      <w:r>
-        <w:rPr>
-          <w:rFonts w:hint="eastAsia"/>
-        </w:rPr>
-        <w:t>、気に入った</w:t>
-      </w:r>
-      <w:r>
-        <w:rPr>
-          <w:rFonts w:hint="eastAsia"/>
-        </w:rPr>
-        <w:t>レシピを</w:t>
-      </w:r>
-      <w:r>
-        <w:rPr>
-          <w:rFonts w:hint="eastAsia"/>
-        </w:rPr>
-        <w:t>登録すること</w:t>
+        <w:t>名前の検索もでき</w:t>
+      </w:r>
+      <w:r>
+        <w:rPr>
+          <w:rFonts w:hint="eastAsia"/>
+        </w:rPr>
+        <w:t>、</w:t>
+      </w:r>
+      <w:r>
+        <w:rPr>
+          <w:rFonts w:hint="eastAsia"/>
+        </w:rPr>
+        <w:t>調理時間や</w:t>
+      </w:r>
+      <w:r>
+        <w:rPr>
+          <w:rFonts w:hint="eastAsia"/>
+        </w:rPr>
+        <w:t>50</w:t>
+      </w:r>
+      <w:r>
+        <w:rPr>
+          <w:rFonts w:hint="eastAsia"/>
+        </w:rPr>
+        <w:t>音順に表示</w:t>
+      </w:r>
+      <w:r>
+        <w:rPr>
+          <w:rFonts w:hint="eastAsia"/>
+        </w:rPr>
+        <w:t>すること</w:t>
       </w:r>
       <w:r>
         <w:rPr>
@@ -274,9 +297,6 @@
     <w:p>
       <w:pPr>
         <w:ind w:firstLineChars="100" w:firstLine="210"/>
-        <w:rPr>
-          <w:rFonts w:hint="eastAsia"/>
-        </w:rPr>
       </w:pPr>
       <w:r>
         <w:rPr>
@@ -306,13 +326,19 @@
         <w:rPr>
           <w:rFonts w:hint="eastAsia"/>
         </w:rPr>
-        <w:t>調理時間や材料</w:t>
-      </w:r>
-      <w:r>
-        <w:rPr>
-          <w:rFonts w:hint="eastAsia"/>
-        </w:rPr>
-        <w:t>から検索</w:t>
+        <w:t>調理時間</w:t>
+      </w:r>
+      <w:r>
+        <w:rPr>
+          <w:rFonts w:hint="eastAsia"/>
+        </w:rPr>
+        <w:t>などでの</w:t>
+      </w:r>
+      <w:r>
+        <w:rPr>
+          <w:rFonts w:hint="eastAsia"/>
+        </w:rPr>
+        <w:t>検索</w:t>
       </w:r>
     </w:p>
     <w:p/>
@@ -330,21 +356,30 @@
     <w:p>
       <w:r>
         <w:rPr>
+          <w:rFonts w:hint="eastAsia"/>
           <w:noProof/>
         </w:rPr>
         <w:drawing>
-          <wp:anchor distT="0" distB="0" distL="114300" distR="114300" simplePos="0" relativeHeight="251658240" behindDoc="0" locked="0" layoutInCell="1" allowOverlap="1">
-            <wp:simplePos x="457200" y="5772150"/>
+          <wp:anchor distT="0" distB="0" distL="114300" distR="114300" simplePos="0" relativeHeight="251670528" behindDoc="1" locked="0" layoutInCell="1" allowOverlap="1">
+            <wp:simplePos x="0" y="0"/>
             <wp:positionH relativeFrom="column">
-              <wp:align>left</wp:align>
+              <wp:posOffset>0</wp:posOffset>
             </wp:positionH>
             <wp:positionV relativeFrom="paragraph">
-              <wp:align>top</wp:align>
+              <wp:posOffset>85725</wp:posOffset>
             </wp:positionV>
-            <wp:extent cx="2337079" cy="4500000"/>
-            <wp:effectExtent l="0" t="0" r="6350" b="0"/>
-            <wp:wrapSquare wrapText="bothSides"/>
-            <wp:docPr id="2" name="図 2"/>
+            <wp:extent cx="2307240" cy="3600000"/>
+            <wp:effectExtent l="0" t="0" r="0" b="635"/>
+            <wp:wrapTight wrapText="bothSides">
+              <wp:wrapPolygon edited="0">
+                <wp:start x="0" y="0"/>
+                <wp:lineTo x="0" y="21490"/>
+                <wp:lineTo x="21404" y="21490"/>
+                <wp:lineTo x="21404" y="0"/>
+                <wp:lineTo x="0" y="0"/>
+              </wp:wrapPolygon>
+            </wp:wrapTight>
+            <wp:docPr id="13" name="図 13"/>
             <wp:cNvGraphicFramePr>
               <a:graphicFrameLocks xmlns:a="http://schemas.openxmlformats.org/drawingml/2006/main" noChangeAspect="1"/>
             </wp:cNvGraphicFramePr>
@@ -352,11 +387,11 @@
               <a:graphicData uri="http://schemas.openxmlformats.org/drawingml/2006/picture">
                 <pic:pic xmlns:pic="http://schemas.openxmlformats.org/drawingml/2006/picture">
                   <pic:nvPicPr>
-                    <pic:cNvPr id="2" name="ロード画面.png"/>
-                    <pic:cNvPicPr/>
+                    <pic:cNvPr id="13" name="スクリーンショット (12).png"/>
+                    <pic:cNvPicPr preferRelativeResize="0"/>
                   </pic:nvPicPr>
                   <pic:blipFill>
-                    <a:blip r:embed="rId4">
+                    <a:blip r:embed="rId4" cstate="print">
                       <a:extLst>
                         <a:ext uri="{28A0092B-C50C-407E-A947-70E740481C1C}">
                           <a14:useLocalDpi xmlns:a14="http://schemas.microsoft.com/office/drawing/2010/main" val="0"/>
@@ -370,7 +405,7 @@
                   <pic:spPr>
                     <a:xfrm>
                       <a:off x="0" y="0"/>
-                      <a:ext cx="2337079" cy="4500000"/>
+                      <a:ext cx="2307240" cy="3600000"/>
                     </a:xfrm>
                     <a:prstGeom prst="rect">
                       <a:avLst/>
@@ -388,40 +423,72 @@
           </wp:anchor>
         </w:drawing>
       </w:r>
-      <w:r>
-        <w:rPr>
-          <w:rFonts w:hint="eastAsia"/>
-        </w:rPr>
-        <w:t>【ロード画面】</w:t>
-      </w:r>
-    </w:p>
-    <w:p>
-      <w:r>
-        <w:rPr>
-          <w:rFonts w:hint="eastAsia"/>
-        </w:rPr>
-        <w:t>アプリを起動したらこの画面から表示される。</w:t>
-      </w:r>
-    </w:p>
-    <w:p>
+    </w:p>
+    <w:p>
+      <w:r>
+        <w:rPr>
+          <w:rFonts w:hint="eastAsia"/>
+        </w:rPr>
+        <w:t>【ホーム画面】</w:t>
+      </w:r>
+    </w:p>
+    <w:p>
+      <w:r>
+        <w:rPr>
+          <w:rFonts w:hint="eastAsia"/>
+        </w:rPr>
+        <w:t>ユーザ名とパスコードを入力してどちらかのボタンを押す</w:t>
+      </w:r>
+    </w:p>
+    <w:p/>
+    <w:p>
+      <w:r>
+        <w:rPr>
+          <w:rFonts w:hint="eastAsia"/>
+        </w:rPr>
+        <w:t>新規登録ボタン　→　新規登録を行う</w:t>
+      </w:r>
+    </w:p>
+    <w:p>
+      <w:r>
+        <w:rPr>
+          <w:rFonts w:hint="eastAsia"/>
+        </w:rPr>
+        <w:t xml:space="preserve">ログインボタン　→　</w:t>
+      </w:r>
+      <w:r>
+        <w:rPr>
+          <w:rFonts w:hint="eastAsia"/>
+        </w:rPr>
+        <w:t>ログインする</w:t>
+      </w:r>
+      <w:r>
+        <w:br w:type="textWrapping" w:clear="all"/>
+      </w:r>
+    </w:p>
+    <w:p/>
+    <w:p/>
+    <w:p>
+      <w:bookmarkStart w:id="1" w:name="_Hlk122006701"/>
+      <w:bookmarkEnd w:id="1"/>
       <w:r>
         <w:rPr>
           <w:noProof/>
         </w:rPr>
         <w:lastRenderedPageBreak/>
         <w:drawing>
-          <wp:anchor distT="0" distB="0" distL="114300" distR="114300" simplePos="0" relativeHeight="251659264" behindDoc="0" locked="0" layoutInCell="1" allowOverlap="1">
-            <wp:simplePos x="457200" y="514350"/>
-            <wp:positionH relativeFrom="column">
+          <wp:anchor distT="0" distB="0" distL="114300" distR="114300" simplePos="0" relativeHeight="251671552" behindDoc="0" locked="0" layoutInCell="1" allowOverlap="1">
+            <wp:simplePos x="0" y="0"/>
+            <wp:positionH relativeFrom="margin">
               <wp:align>left</wp:align>
             </wp:positionH>
             <wp:positionV relativeFrom="paragraph">
-              <wp:align>top</wp:align>
+              <wp:posOffset>47625</wp:posOffset>
             </wp:positionV>
-            <wp:extent cx="2328750" cy="4500000"/>
-            <wp:effectExtent l="0" t="0" r="0" b="0"/>
+            <wp:extent cx="2280600" cy="3600000"/>
+            <wp:effectExtent l="0" t="0" r="5715" b="635"/>
             <wp:wrapSquare wrapText="bothSides"/>
-            <wp:docPr id="3" name="図 3"/>
+            <wp:docPr id="14" name="図 14"/>
             <wp:cNvGraphicFramePr>
               <a:graphicFrameLocks xmlns:a="http://schemas.openxmlformats.org/drawingml/2006/main" noChangeAspect="1"/>
             </wp:cNvGraphicFramePr>
@@ -429,11 +496,11 @@
               <a:graphicData uri="http://schemas.openxmlformats.org/drawingml/2006/picture">
                 <pic:pic xmlns:pic="http://schemas.openxmlformats.org/drawingml/2006/picture">
                   <pic:nvPicPr>
-                    <pic:cNvPr id="3" name="ホーム画面.png"/>
-                    <pic:cNvPicPr/>
+                    <pic:cNvPr id="14" name="スクリーンショット (13).png"/>
+                    <pic:cNvPicPr preferRelativeResize="0"/>
                   </pic:nvPicPr>
                   <pic:blipFill>
-                    <a:blip r:embed="rId5">
+                    <a:blip r:embed="rId5" cstate="print">
                       <a:extLst>
                         <a:ext uri="{28A0092B-C50C-407E-A947-70E740481C1C}">
                           <a14:useLocalDpi xmlns:a14="http://schemas.microsoft.com/office/drawing/2010/main" val="0"/>
@@ -447,7 +514,7 @@
                   <pic:spPr>
                     <a:xfrm>
                       <a:off x="0" y="0"/>
-                      <a:ext cx="2328750" cy="4500000"/>
+                      <a:ext cx="2280600" cy="3600000"/>
                     </a:xfrm>
                     <a:prstGeom prst="rect">
                       <a:avLst/>
@@ -456,12 +523,6 @@
                 </pic:pic>
               </a:graphicData>
             </a:graphic>
-            <wp14:sizeRelH relativeFrom="margin">
-              <wp14:pctWidth>0</wp14:pctWidth>
-            </wp14:sizeRelH>
-            <wp14:sizeRelV relativeFrom="margin">
-              <wp14:pctHeight>0</wp14:pctHeight>
-            </wp14:sizeRelV>
           </wp:anchor>
         </w:drawing>
       </w:r>
@@ -469,56 +530,302 @@
         <w:rPr>
           <w:rFonts w:hint="eastAsia"/>
         </w:rPr>
-        <w:t>【ホーム画面】</w:t>
-      </w:r>
-    </w:p>
-    <w:p>
-      <w:r>
-        <w:rPr>
-          <w:rFonts w:hint="eastAsia"/>
-        </w:rPr>
-        <w:t>ログインボタン　→　ログイン画面に遷移</w:t>
-      </w:r>
-    </w:p>
-    <w:p>
-      <w:r>
-        <w:rPr>
-          <w:rFonts w:hint="eastAsia"/>
-        </w:rPr>
-        <w:t>新規登録ボタン　→　新規登録画面に遷移</w:t>
-      </w:r>
-    </w:p>
-    <w:p>
-      <w:r>
-        <w:rPr>
-          <w:rFonts w:hint="eastAsia"/>
-        </w:rPr>
-        <w:t>スキップボタン　→　会員にならずにメイン画面に遷移</w:t>
-      </w:r>
-      <w:r>
-        <w:br w:type="textWrapping" w:clear="all"/>
-      </w:r>
-    </w:p>
-    <w:p/>
-    <w:p/>
-    <w:p>
-      <w:r>
-        <w:rPr>
+        <w:t>【</w:t>
+      </w:r>
+      <w:r>
+        <w:rPr>
+          <w:rFonts w:hint="eastAsia"/>
+        </w:rPr>
+        <w:t>検索</w:t>
+      </w:r>
+      <w:r>
+        <w:rPr>
+          <w:rFonts w:hint="eastAsia"/>
+        </w:rPr>
+        <w:t>画面】</w:t>
+      </w:r>
+    </w:p>
+    <w:p>
+      <w:r>
+        <w:rPr>
+          <w:rFonts w:hint="eastAsia"/>
+        </w:rPr>
+        <w:t>メールアドレスとパスワードを入力して</w:t>
+      </w:r>
+      <w:r>
+        <w:rPr>
+          <w:rFonts w:hint="eastAsia"/>
+        </w:rPr>
+        <w:t>ログイン</w:t>
+      </w:r>
+    </w:p>
+    <w:p/>
+    <w:p>
+      <w:r>
+        <w:rPr>
+          <w:rFonts w:hint="eastAsia"/>
+        </w:rPr>
+        <w:t>検索バー</w:t>
+      </w:r>
+      <w:r>
+        <w:tab/>
+      </w:r>
+      <w:r>
+        <w:rPr>
+          <w:rFonts w:hint="eastAsia"/>
+        </w:rPr>
+        <w:t>→　料理名を入力する</w:t>
+      </w:r>
+    </w:p>
+    <w:p>
+      <w:r>
+        <w:rPr>
+          <w:rFonts w:hint="eastAsia"/>
+        </w:rPr>
+        <w:t>検索ボタン</w:t>
+      </w:r>
+      <w:r>
+        <w:tab/>
+      </w:r>
+      <w:r>
+        <w:rPr>
+          <w:rFonts w:hint="eastAsia"/>
+        </w:rPr>
+        <w:t>→　バーを検索し該当したものを表示する</w:t>
+      </w:r>
+    </w:p>
+    <w:p>
+      <w:r>
+        <w:rPr>
+          <w:rFonts w:hint="eastAsia"/>
+        </w:rPr>
+        <w:t>設定ボタン</w:t>
+      </w:r>
+      <w:r>
+        <w:tab/>
+      </w:r>
+      <w:r>
+        <w:rPr>
+          <w:rFonts w:hint="eastAsia"/>
+        </w:rPr>
+        <w:t>→　アカウント情報</w:t>
+      </w:r>
+      <w:r>
+        <w:rPr>
+          <w:rFonts w:hint="eastAsia"/>
+        </w:rPr>
+        <w:t>の変更など</w:t>
+      </w:r>
+    </w:p>
+    <w:p/>
+    <w:p>
+      <w:r>
+        <w:rPr>
+          <w:rFonts w:hint="eastAsia"/>
+        </w:rPr>
+        <w:t>登録</w:t>
+      </w:r>
+      <w:r>
+        <w:tab/>
+      </w:r>
+      <w:r>
+        <w:rPr>
+          <w:rFonts w:hint="eastAsia"/>
+        </w:rPr>
+        <w:t>→　登録順に表示</w:t>
+      </w:r>
+    </w:p>
+    <w:p>
+      <w:r>
+        <w:rPr>
+          <w:rFonts w:hint="eastAsia"/>
+        </w:rPr>
+        <w:t>50</w:t>
+      </w:r>
+      <w:r>
+        <w:rPr>
+          <w:rFonts w:hint="eastAsia"/>
+        </w:rPr>
+        <w:t>音</w:t>
+      </w:r>
+      <w:r>
+        <w:tab/>
+      </w:r>
+      <w:r>
+        <w:rPr>
+          <w:rFonts w:hint="eastAsia"/>
+        </w:rPr>
+        <w:t xml:space="preserve">→　</w:t>
+      </w:r>
+      <w:r>
+        <w:rPr>
+          <w:rFonts w:hint="eastAsia"/>
+        </w:rPr>
+        <w:t>50</w:t>
+      </w:r>
+      <w:r>
+        <w:rPr>
+          <w:rFonts w:hint="eastAsia"/>
+        </w:rPr>
+        <w:t>音順に表示</w:t>
+      </w:r>
+    </w:p>
+    <w:p>
+      <w:r>
+        <w:rPr>
+          <w:rFonts w:hint="eastAsia"/>
+        </w:rPr>
+        <w:t>時間</w:t>
+      </w:r>
+      <w:r>
+        <w:tab/>
+      </w:r>
+      <w:r>
+        <w:rPr>
+          <w:rFonts w:hint="eastAsia"/>
+        </w:rPr>
+        <w:t>→　調理時間順に表示</w:t>
+      </w:r>
+    </w:p>
+    <w:p>
+      <w:r>
+        <w:rPr>
+          <w:rFonts w:hint="eastAsia"/>
+        </w:rPr>
+        <w:t>ランダム</w:t>
+      </w:r>
+      <w:r>
+        <w:tab/>
+      </w:r>
+      <w:r>
+        <w:rPr>
+          <w:rFonts w:hint="eastAsia"/>
+        </w:rPr>
+        <w:t>→　ランダム表示</w:t>
+      </w:r>
+    </w:p>
+    <w:p>
+      <w:r>
+        <w:rPr>
+          <w:rFonts w:hint="eastAsia"/>
+        </w:rPr>
+        <w:t>昇順／降順</w:t>
+      </w:r>
+      <w:r>
+        <w:tab/>
+      </w:r>
+      <w:r>
+        <w:rPr>
+          <w:rFonts w:hint="eastAsia"/>
+        </w:rPr>
+        <w:t>→　並び方を昇順か降順にする</w:t>
+      </w:r>
+    </w:p>
+    <w:p/>
+    <w:p>
+      <w:r>
+        <w:rPr>
+          <w:rFonts w:hint="eastAsia"/>
+        </w:rPr>
+        <w:t>削除</w:t>
+      </w:r>
+      <w:r>
+        <w:rPr>
+          <w:rFonts w:hint="eastAsia"/>
+        </w:rPr>
+        <w:t>ボタン</w:t>
+      </w:r>
+      <w:r>
+        <w:tab/>
+      </w:r>
+      <w:r>
+        <w:rPr>
+          <w:rFonts w:hint="eastAsia"/>
+        </w:rPr>
+        <w:t>→</w:t>
+      </w:r>
+      <w:r>
+        <w:rPr>
+          <w:rFonts w:hint="eastAsia"/>
+        </w:rPr>
+        <w:t xml:space="preserve">　選択したレシピを削除する</w:t>
+      </w:r>
+    </w:p>
+    <w:p>
+      <w:r>
+        <w:rPr>
+          <w:rFonts w:hint="eastAsia"/>
+        </w:rPr>
+        <w:t>詳細ボタン</w:t>
+      </w:r>
+      <w:r>
+        <w:tab/>
+      </w:r>
+      <w:r>
+        <w:rPr>
+          <w:rFonts w:hint="eastAsia"/>
+        </w:rPr>
+        <w:t>→</w:t>
+      </w:r>
+      <w:r>
+        <w:rPr>
+          <w:rFonts w:hint="eastAsia"/>
+        </w:rPr>
+        <w:t xml:space="preserve">　</w:t>
+      </w:r>
+      <w:r>
+        <w:rPr>
+          <w:rFonts w:hint="eastAsia"/>
+        </w:rPr>
+        <w:t>レシピ詳細画面へ移動</w:t>
+      </w:r>
+    </w:p>
+    <w:p>
+      <w:r>
+        <w:rPr>
+          <w:rFonts w:hint="eastAsia"/>
+        </w:rPr>
+        <w:t>追加ボタン</w:t>
+      </w:r>
+      <w:r>
+        <w:tab/>
+      </w:r>
+      <w:r>
+        <w:rPr>
+          <w:rFonts w:hint="eastAsia"/>
+        </w:rPr>
+        <w:t>→</w:t>
+      </w:r>
+      <w:r>
+        <w:rPr>
+          <w:rFonts w:hint="eastAsia"/>
+        </w:rPr>
+        <w:t xml:space="preserve">　レシピ登録画面へ移動</w:t>
+      </w:r>
+    </w:p>
+    <w:p/>
+    <w:p/>
+    <w:p/>
+    <w:p>
+      <w:r>
+        <w:rPr>
+          <w:rFonts w:hint="eastAsia"/>
           <w:noProof/>
+          <w:lang w:val="ja-JP"/>
         </w:rPr>
         <w:drawing>
-          <wp:anchor distT="0" distB="0" distL="114300" distR="114300" simplePos="0" relativeHeight="251660288" behindDoc="0" locked="0" layoutInCell="1" allowOverlap="1">
-            <wp:simplePos x="457200" y="5676900"/>
+          <wp:anchor distT="0" distB="0" distL="114300" distR="114300" simplePos="0" relativeHeight="251672576" behindDoc="0" locked="0" layoutInCell="1" allowOverlap="1">
+            <wp:simplePos x="0" y="0"/>
             <wp:positionH relativeFrom="column">
-              <wp:align>left</wp:align>
+              <wp:posOffset>0</wp:posOffset>
             </wp:positionH>
             <wp:positionV relativeFrom="paragraph">
-              <wp:align>top</wp:align>
+              <wp:posOffset>9525</wp:posOffset>
             </wp:positionV>
-            <wp:extent cx="2379699" cy="4500000"/>
-            <wp:effectExtent l="0" t="0" r="1905" b="0"/>
+            <wp:extent cx="2284920" cy="3600000"/>
+            <wp:effectExtent l="0" t="0" r="1270" b="635"/>
             <wp:wrapSquare wrapText="bothSides"/>
-            <wp:docPr id="4" name="図 4"/>
+            <wp:docPr id="15" name="図 15"/>
             <wp:cNvGraphicFramePr>
               <a:graphicFrameLocks xmlns:a="http://schemas.openxmlformats.org/drawingml/2006/main" noChangeAspect="1"/>
             </wp:cNvGraphicFramePr>
@@ -526,11 +833,11 @@
               <a:graphicData uri="http://schemas.openxmlformats.org/drawingml/2006/picture">
                 <pic:pic xmlns:pic="http://schemas.openxmlformats.org/drawingml/2006/picture">
                   <pic:nvPicPr>
-                    <pic:cNvPr id="4" name="ログイン画面.png"/>
-                    <pic:cNvPicPr/>
+                    <pic:cNvPr id="15" name="スクリーンショット (15).png"/>
+                    <pic:cNvPicPr preferRelativeResize="0"/>
                   </pic:nvPicPr>
                   <pic:blipFill>
-                    <a:blip r:embed="rId6">
+                    <a:blip r:embed="rId6" cstate="print">
                       <a:extLst>
                         <a:ext uri="{28A0092B-C50C-407E-A947-70E740481C1C}">
                           <a14:useLocalDpi xmlns:a14="http://schemas.microsoft.com/office/drawing/2010/main" val="0"/>
@@ -544,7 +851,7 @@
                   <pic:spPr>
                     <a:xfrm>
                       <a:off x="0" y="0"/>
-                      <a:ext cx="2379699" cy="4500000"/>
+                      <a:ext cx="2284920" cy="3600000"/>
                     </a:xfrm>
                     <a:prstGeom prst="rect">
                       <a:avLst/>
@@ -560,49 +867,217 @@
         <w:rPr>
           <w:rFonts w:hint="eastAsia"/>
         </w:rPr>
-        <w:t>【ログイン画面】</w:t>
-      </w:r>
-    </w:p>
-    <w:p>
-      <w:r>
-        <w:rPr>
-          <w:rFonts w:hint="eastAsia"/>
-        </w:rPr>
-        <w:t>メールアドレスとパスワードを入力して</w:t>
-      </w:r>
-      <w:r>
-        <w:rPr>
-          <w:rFonts w:hint="eastAsia"/>
-        </w:rPr>
-        <w:t>ログイン</w:t>
-      </w:r>
-      <w:r>
-        <w:br w:type="textWrapping" w:clear="all"/>
-      </w:r>
-      <w:r>
-        <w:rPr>
-          <w:rFonts w:hint="eastAsia"/>
+        <w:t>【</w:t>
+      </w:r>
+      <w:r>
+        <w:rPr>
+          <w:rFonts w:hint="eastAsia"/>
+        </w:rPr>
+        <w:t>レシピ</w:t>
+      </w:r>
+      <w:r>
+        <w:rPr>
+          <w:rFonts w:hint="eastAsia"/>
+        </w:rPr>
+        <w:t>登録画面】</w:t>
+      </w:r>
+    </w:p>
+    <w:p>
+      <w:r>
+        <w:rPr>
+          <w:rFonts w:hint="eastAsia"/>
+        </w:rPr>
+        <w:t>レシピを</w:t>
+      </w:r>
+      <w:r>
+        <w:rPr>
+          <w:rFonts w:hint="eastAsia"/>
+        </w:rPr>
+        <w:t>登録できる</w:t>
+      </w:r>
+    </w:p>
+    <w:p/>
+    <w:p>
+      <w:r>
+        <w:rPr>
+          <w:rFonts w:hint="eastAsia"/>
+        </w:rPr>
+        <w:t>保存ボタン</w:t>
+      </w:r>
+      <w:r>
+        <w:tab/>
+      </w:r>
+      <w:r>
+        <w:tab/>
+      </w:r>
+      <w:r>
+        <w:rPr>
+          <w:rFonts w:hint="eastAsia"/>
+        </w:rPr>
+        <w:t>→　レシピを登録できる</w:t>
+      </w:r>
+    </w:p>
+    <w:p>
+      <w:r>
+        <w:rPr>
+          <w:rFonts w:hint="eastAsia"/>
+        </w:rPr>
+        <w:t>検索画面へボタン</w:t>
+      </w:r>
+      <w:r>
+        <w:tab/>
+      </w:r>
+      <w:r>
+        <w:rPr>
+          <w:rFonts w:hint="eastAsia"/>
+        </w:rPr>
+        <w:t>→　検索画面へ移動</w:t>
+      </w:r>
+    </w:p>
+    <w:p>
+      <w:r>
+        <w:rPr>
+          <w:rFonts w:hint="eastAsia"/>
+        </w:rPr>
+        <w:t>設定ボタン</w:t>
+      </w:r>
+      <w:r>
+        <w:tab/>
+      </w:r>
+      <w:r>
+        <w:tab/>
+      </w:r>
+      <w:r>
+        <w:rPr>
+          <w:rFonts w:hint="eastAsia"/>
+        </w:rPr>
+        <w:t>→　アカウント情報の変更など</w:t>
+      </w:r>
+    </w:p>
+    <w:p/>
+    <w:p>
+      <w:r>
+        <w:rPr>
+          <w:rFonts w:hint="eastAsia"/>
+        </w:rPr>
+        <w:t>ふりがな追加ボタン</w:t>
+      </w:r>
+      <w:r>
+        <w:tab/>
+      </w:r>
+      <w:r>
+        <w:rPr>
+          <w:rFonts w:hint="eastAsia"/>
+        </w:rPr>
+        <w:t>→　料理名のふりがなを追加する</w:t>
+      </w:r>
+    </w:p>
+    <w:p>
+      <w:r>
+        <w:rPr>
+          <w:rFonts w:hint="eastAsia"/>
+        </w:rPr>
+        <w:t>料理名</w:t>
+      </w:r>
+      <w:r>
+        <w:tab/>
+      </w:r>
+      <w:r>
+        <w:tab/>
+      </w:r>
+      <w:r>
+        <w:rPr>
+          <w:rFonts w:hint="eastAsia"/>
+        </w:rPr>
+        <w:t>→　料理名を入力する</w:t>
+      </w:r>
+    </w:p>
+    <w:p>
+      <w:r>
+        <w:rPr>
+          <w:rFonts w:hint="eastAsia"/>
+        </w:rPr>
+        <w:t>調理時間</w:t>
+      </w:r>
+      <w:r>
+        <w:tab/>
+      </w:r>
+      <w:r>
+        <w:tab/>
+      </w:r>
+      <w:r>
+        <w:rPr>
+          <w:rFonts w:hint="eastAsia"/>
+        </w:rPr>
+        <w:t>→　調理時間の選択</w:t>
+      </w:r>
+    </w:p>
+    <w:p>
+      <w:r>
+        <w:rPr>
+          <w:rFonts w:hint="eastAsia"/>
+        </w:rPr>
+        <w:t>食材追加ボタン</w:t>
+      </w:r>
+      <w:r>
+        <w:tab/>
+      </w:r>
+      <w:r>
+        <w:rPr>
+          <w:rFonts w:hint="eastAsia"/>
+        </w:rPr>
+        <w:t>→　食材を選択する</w:t>
+      </w:r>
+    </w:p>
+    <w:p>
+      <w:r>
+        <w:rPr>
+          <w:rFonts w:hint="eastAsia"/>
+        </w:rPr>
+        <w:t>作り方</w:t>
+      </w:r>
+      <w:r>
+        <w:tab/>
+      </w:r>
+      <w:r>
+        <w:tab/>
+      </w:r>
+      <w:r>
+        <w:rPr>
+          <w:rFonts w:hint="eastAsia"/>
+        </w:rPr>
+        <w:t>→　作り方を入力する</w:t>
+      </w:r>
+    </w:p>
+    <w:p/>
+    <w:p/>
+    <w:p/>
+    <w:p/>
+    <w:p/>
+    <w:p/>
+    <w:p/>
+    <w:p/>
+    <w:p/>
+    <w:p>
+      <w:r>
+        <w:rPr>
+          <w:rFonts w:hint="eastAsia"/>
+          <w:noProof/>
         </w:rPr>
         <w:lastRenderedPageBreak/>
-        <w:t>【新規登録画面】</w:t>
-      </w:r>
-      <w:r>
-        <w:rPr>
-          <w:noProof/>
-        </w:rPr>
         <w:drawing>
-          <wp:anchor distT="0" distB="0" distL="114300" distR="114300" simplePos="0" relativeHeight="251661312" behindDoc="0" locked="0" layoutInCell="1" allowOverlap="1">
+          <wp:anchor distT="0" distB="0" distL="114300" distR="114300" simplePos="0" relativeHeight="251673600" behindDoc="0" locked="0" layoutInCell="1" allowOverlap="1">
             <wp:simplePos x="0" y="0"/>
             <wp:positionH relativeFrom="column">
               <wp:posOffset>0</wp:posOffset>
             </wp:positionH>
             <wp:positionV relativeFrom="paragraph">
-              <wp:posOffset>38100</wp:posOffset>
+              <wp:posOffset>28575</wp:posOffset>
             </wp:positionV>
-            <wp:extent cx="2322942" cy="4500000"/>
-            <wp:effectExtent l="0" t="0" r="1270" b="0"/>
+            <wp:extent cx="2310120" cy="3600000"/>
+            <wp:effectExtent l="0" t="0" r="0" b="635"/>
             <wp:wrapSquare wrapText="bothSides"/>
-            <wp:docPr id="1" name="図 1"/>
+            <wp:docPr id="16" name="図 16"/>
             <wp:cNvGraphicFramePr>
               <a:graphicFrameLocks xmlns:a="http://schemas.openxmlformats.org/drawingml/2006/main" noChangeAspect="1"/>
             </wp:cNvGraphicFramePr>
@@ -610,11 +1085,11 @@
               <a:graphicData uri="http://schemas.openxmlformats.org/drawingml/2006/picture">
                 <pic:pic xmlns:pic="http://schemas.openxmlformats.org/drawingml/2006/picture">
                   <pic:nvPicPr>
-                    <pic:cNvPr id="1" name="新規登録画面.png"/>
-                    <pic:cNvPicPr/>
+                    <pic:cNvPr id="16" name="スクリーンショット (14).png"/>
+                    <pic:cNvPicPr preferRelativeResize="0"/>
                   </pic:nvPicPr>
                   <pic:blipFill>
-                    <a:blip r:embed="rId7">
+                    <a:blip r:embed="rId7" cstate="print">
                       <a:extLst>
                         <a:ext uri="{28A0092B-C50C-407E-A947-70E740481C1C}">
                           <a14:useLocalDpi xmlns:a14="http://schemas.microsoft.com/office/drawing/2010/main" val="0"/>
@@ -628,7 +1103,7 @@
                   <pic:spPr>
                     <a:xfrm>
                       <a:off x="0" y="0"/>
-                      <a:ext cx="2322942" cy="4500000"/>
+                      <a:ext cx="2310120" cy="3600000"/>
                     </a:xfrm>
                     <a:prstGeom prst="rect">
                       <a:avLst/>
@@ -640,572 +1115,144 @@
           </wp:anchor>
         </w:drawing>
       </w:r>
-    </w:p>
-    <w:p>
-      <w:r>
-        <w:rPr>
-          <w:rFonts w:hint="eastAsia"/>
-        </w:rPr>
-        <w:t>画像のあるような情報を入力して新規登録できる</w:t>
-      </w:r>
-    </w:p>
-    <w:p/>
-    <w:p>
-      <w:r>
-        <w:rPr>
-          <w:rFonts w:hint="eastAsia"/>
-        </w:rPr>
-        <w:t>戻るボタン　→　ホーム画面に遷移</w:t>
-      </w:r>
-    </w:p>
-    <w:p>
-      <w:r>
-        <w:rPr>
-          <w:rFonts w:hint="eastAsia"/>
-        </w:rPr>
-        <w:t>登録ボタン　→　「登録できました！」というメッセージボックスが表示され、</w:t>
-      </w:r>
-      <w:r>
-        <w:rPr>
-          <w:rFonts w:hint="eastAsia"/>
-        </w:rPr>
-        <w:t>OK</w:t>
-      </w:r>
-      <w:r>
-        <w:rPr>
-          <w:rFonts w:hint="eastAsia"/>
-        </w:rPr>
-        <w:t>ボタンを押すとログイン画面に遷移</w:t>
-      </w:r>
-    </w:p>
-    <w:p/>
-    <w:p/>
-    <w:p/>
-    <w:p/>
-    <w:p/>
-    <w:p/>
-    <w:p/>
-    <w:p/>
-    <w:p/>
-    <w:p>
-      <w:r>
-        <w:rPr>
-          <w:noProof/>
-        </w:rPr>
-        <w:drawing>
-          <wp:anchor distT="0" distB="0" distL="114300" distR="114300" simplePos="0" relativeHeight="251662336" behindDoc="0" locked="0" layoutInCell="1" allowOverlap="1" wp14:anchorId="56F18D4D">
-            <wp:simplePos x="0" y="0"/>
-            <wp:positionH relativeFrom="column">
-              <wp:posOffset>0</wp:posOffset>
-            </wp:positionH>
-            <wp:positionV relativeFrom="paragraph">
-              <wp:posOffset>2419350</wp:posOffset>
-            </wp:positionV>
-            <wp:extent cx="2329815" cy="4499610"/>
-            <wp:effectExtent l="0" t="0" r="0" b="0"/>
-            <wp:wrapSquare wrapText="bothSides"/>
-            <wp:docPr id="5" name="図 5"/>
-            <wp:cNvGraphicFramePr>
-              <a:graphicFrameLocks xmlns:a="http://schemas.openxmlformats.org/drawingml/2006/main" noChangeAspect="1"/>
-            </wp:cNvGraphicFramePr>
-            <a:graphic xmlns:a="http://schemas.openxmlformats.org/drawingml/2006/main">
-              <a:graphicData uri="http://schemas.openxmlformats.org/drawingml/2006/picture">
-                <pic:pic xmlns:pic="http://schemas.openxmlformats.org/drawingml/2006/picture">
-                  <pic:nvPicPr>
-                    <pic:cNvPr id="5" name="メイン画面.png"/>
-                    <pic:cNvPicPr/>
-                  </pic:nvPicPr>
-                  <pic:blipFill>
-                    <a:blip r:embed="rId8">
-                      <a:extLst>
-                        <a:ext uri="{28A0092B-C50C-407E-A947-70E740481C1C}">
-                          <a14:useLocalDpi xmlns:a14="http://schemas.microsoft.com/office/drawing/2010/main" val="0"/>
-                        </a:ext>
-                      </a:extLst>
-                    </a:blip>
-                    <a:stretch>
-                      <a:fillRect/>
-                    </a:stretch>
-                  </pic:blipFill>
-                  <pic:spPr>
-                    <a:xfrm>
-                      <a:off x="0" y="0"/>
-                      <a:ext cx="2329815" cy="4499610"/>
-                    </a:xfrm>
-                    <a:prstGeom prst="rect">
-                      <a:avLst/>
-                    </a:prstGeom>
-                  </pic:spPr>
-                </pic:pic>
-              </a:graphicData>
-            </a:graphic>
-          </wp:anchor>
-        </w:drawing>
-      </w:r>
-    </w:p>
-    <w:p/>
-    <w:p/>
-    <w:p/>
-    <w:p/>
-    <w:p/>
-    <w:p/>
-    <w:p/>
-    <w:p>
-      <w:r>
-        <w:rPr>
-          <w:rFonts w:hint="eastAsia"/>
-        </w:rPr>
-        <w:t>【メイン画面】</w:t>
-      </w:r>
-    </w:p>
-    <w:p>
-      <w:r>
-        <w:rPr>
-          <w:rFonts w:hint="eastAsia"/>
-        </w:rPr>
-        <w:t>人気店舗二つ表示される</w:t>
-      </w:r>
-    </w:p>
-    <w:p/>
-    <w:p>
-      <w:r>
-        <w:rPr>
-          <w:rFonts w:hint="eastAsia"/>
-        </w:rPr>
-        <w:t>検索ボタン　→　検索画面に遷移</w:t>
-      </w:r>
-    </w:p>
-    <w:p>
-      <w:r>
-        <w:rPr>
-          <w:rFonts w:hint="eastAsia"/>
-        </w:rPr>
-        <w:t>保存済みボタン　→　保存画面に遷移</w:t>
-      </w:r>
-    </w:p>
-    <w:p>
-      <w:r>
-        <w:rPr>
-          <w:rFonts w:hint="eastAsia"/>
-        </w:rPr>
-        <w:t xml:space="preserve">メニューボタン　→　右からメニューが開く（メニュー画面）　</w:t>
-      </w:r>
-    </w:p>
-    <w:p/>
-    <w:p/>
-    <w:p/>
-    <w:p/>
-    <w:p/>
-    <w:p/>
-    <w:p/>
-    <w:p/>
-    <w:p/>
-    <w:p/>
-    <w:p/>
-    <w:p/>
-    <w:p/>
-    <w:p>
-      <w:r>
-        <w:rPr>
-          <w:noProof/>
-        </w:rPr>
-        <w:lastRenderedPageBreak/>
-        <w:drawing>
-          <wp:anchor distT="0" distB="0" distL="114300" distR="114300" simplePos="0" relativeHeight="251664384" behindDoc="0" locked="0" layoutInCell="1" allowOverlap="1">
-            <wp:simplePos x="457200" y="495300"/>
-            <wp:positionH relativeFrom="column">
-              <wp:align>left</wp:align>
-            </wp:positionH>
-            <wp:positionV relativeFrom="paragraph">
-              <wp:align>top</wp:align>
-            </wp:positionV>
-            <wp:extent cx="2348808" cy="4500000"/>
-            <wp:effectExtent l="0" t="0" r="0" b="0"/>
-            <wp:wrapSquare wrapText="bothSides"/>
-            <wp:docPr id="6" name="図 6"/>
-            <wp:cNvGraphicFramePr>
-              <a:graphicFrameLocks xmlns:a="http://schemas.openxmlformats.org/drawingml/2006/main" noChangeAspect="1"/>
-            </wp:cNvGraphicFramePr>
-            <a:graphic xmlns:a="http://schemas.openxmlformats.org/drawingml/2006/main">
-              <a:graphicData uri="http://schemas.openxmlformats.org/drawingml/2006/picture">
-                <pic:pic xmlns:pic="http://schemas.openxmlformats.org/drawingml/2006/picture">
-                  <pic:nvPicPr>
-                    <pic:cNvPr id="6" name="メニュー（会員）画面.png"/>
-                    <pic:cNvPicPr/>
-                  </pic:nvPicPr>
-                  <pic:blipFill>
-                    <a:blip r:embed="rId9">
-                      <a:extLst>
-                        <a:ext uri="{28A0092B-C50C-407E-A947-70E740481C1C}">
-                          <a14:useLocalDpi xmlns:a14="http://schemas.microsoft.com/office/drawing/2010/main" val="0"/>
-                        </a:ext>
-                      </a:extLst>
-                    </a:blip>
-                    <a:stretch>
-                      <a:fillRect/>
-                    </a:stretch>
-                  </pic:blipFill>
-                  <pic:spPr>
-                    <a:xfrm>
-                      <a:off x="0" y="0"/>
-                      <a:ext cx="2348808" cy="4500000"/>
-                    </a:xfrm>
-                    <a:prstGeom prst="rect">
-                      <a:avLst/>
-                    </a:prstGeom>
-                  </pic:spPr>
-                </pic:pic>
-              </a:graphicData>
-            </a:graphic>
-          </wp:anchor>
-        </w:drawing>
-      </w:r>
-      <w:r>
-        <w:rPr>
-          <w:rFonts w:hint="eastAsia"/>
-        </w:rPr>
-        <w:t>【メニュー画面（会員）】</w:t>
-      </w:r>
-    </w:p>
-    <w:p>
-      <w:r>
-        <w:rPr>
-          <w:rFonts w:hint="eastAsia"/>
-        </w:rPr>
-        <w:t>ユーザ情報変更ボタン　→　ユーザのメールアドレス、ユーザー名とパスワードを変更できる</w:t>
-      </w:r>
-    </w:p>
-    <w:p>
-      <w:r>
-        <w:rPr>
-          <w:rFonts w:hint="eastAsia"/>
-        </w:rPr>
-        <w:t>アカウント情報ボタン　→　アカウントのユーザー名、メールアドレスとパスワードが表示される</w:t>
-      </w:r>
-    </w:p>
-    <w:p>
-      <w:r>
-        <w:rPr>
-          <w:rFonts w:hint="eastAsia"/>
-        </w:rPr>
-        <w:t>ログアウトボタン　→　ホーム画面に遷移</w:t>
-      </w:r>
-    </w:p>
-    <w:p>
-      <w:r>
-        <w:rPr>
-          <w:rFonts w:hint="eastAsia"/>
-        </w:rPr>
-        <w:t>退会ボタン　→　「退会してよろしいでしょうか？」というメッセージボックスが表示され、</w:t>
-      </w:r>
-      <w:r>
-        <w:rPr>
-          <w:rFonts w:hint="eastAsia"/>
-        </w:rPr>
-        <w:t>OK</w:t>
-      </w:r>
-      <w:r>
-        <w:rPr>
-          <w:rFonts w:hint="eastAsia"/>
-        </w:rPr>
-        <w:t>ボタンを押すとホーム画面に遷移</w:t>
-      </w:r>
-    </w:p>
-    <w:p>
-      <w:r>
-        <w:rPr>
-          <w:rFonts w:ascii="ＭＳ 明朝" w:eastAsia="ＭＳ 明朝" w:hAnsi="ＭＳ 明朝" w:cs="ＭＳ 明朝" w:hint="eastAsia"/>
-        </w:rPr>
-        <w:t>✘ボタン　→　メイン画面に</w:t>
-      </w:r>
-      <w:r>
-        <w:rPr>
-          <w:rFonts w:hint="eastAsia"/>
-        </w:rPr>
-        <w:t>遷移</w:t>
-      </w:r>
-      <w:r>
-        <w:br w:type="textWrapping" w:clear="all"/>
-      </w:r>
-    </w:p>
-    <w:p/>
-    <w:p/>
-    <w:p>
-      <w:r>
-        <w:rPr>
-          <w:rFonts w:hint="eastAsia"/>
-        </w:rPr>
-        <w:t>【メニュー（非会員）】</w:t>
-      </w:r>
-      <w:r>
-        <w:rPr>
-          <w:noProof/>
-        </w:rPr>
-        <w:drawing>
-          <wp:anchor distT="0" distB="0" distL="114300" distR="114300" simplePos="0" relativeHeight="251663360" behindDoc="0" locked="0" layoutInCell="1" allowOverlap="1" wp14:anchorId="22EFCDA0">
-            <wp:simplePos x="457200" y="5524500"/>
-            <wp:positionH relativeFrom="column">
-              <wp:align>left</wp:align>
-            </wp:positionH>
-            <wp:positionV relativeFrom="paragraph">
-              <wp:align>top</wp:align>
-            </wp:positionV>
-            <wp:extent cx="2371698" cy="4500000"/>
-            <wp:effectExtent l="0" t="0" r="0" b="0"/>
-            <wp:wrapSquare wrapText="bothSides"/>
-            <wp:docPr id="7" name="図 7"/>
-            <wp:cNvGraphicFramePr>
-              <a:graphicFrameLocks xmlns:a="http://schemas.openxmlformats.org/drawingml/2006/main" noChangeAspect="1"/>
-            </wp:cNvGraphicFramePr>
-            <a:graphic xmlns:a="http://schemas.openxmlformats.org/drawingml/2006/main">
-              <a:graphicData uri="http://schemas.openxmlformats.org/drawingml/2006/picture">
-                <pic:pic xmlns:pic="http://schemas.openxmlformats.org/drawingml/2006/picture">
-                  <pic:nvPicPr>
-                    <pic:cNvPr id="7" name="メニュー（非会員）画面.png"/>
-                    <pic:cNvPicPr/>
-                  </pic:nvPicPr>
-                  <pic:blipFill>
-                    <a:blip r:embed="rId10">
-                      <a:extLst>
-                        <a:ext uri="{28A0092B-C50C-407E-A947-70E740481C1C}">
-                          <a14:useLocalDpi xmlns:a14="http://schemas.microsoft.com/office/drawing/2010/main" val="0"/>
-                        </a:ext>
-                      </a:extLst>
-                    </a:blip>
-                    <a:stretch>
-                      <a:fillRect/>
-                    </a:stretch>
-                  </pic:blipFill>
-                  <pic:spPr>
-                    <a:xfrm>
-                      <a:off x="0" y="0"/>
-                      <a:ext cx="2371698" cy="4500000"/>
-                    </a:xfrm>
-                    <a:prstGeom prst="rect">
-                      <a:avLst/>
-                    </a:prstGeom>
-                  </pic:spPr>
-                </pic:pic>
-              </a:graphicData>
-            </a:graphic>
-          </wp:anchor>
-        </w:drawing>
-      </w:r>
-    </w:p>
-    <w:p>
-      <w:pPr>
-        <w:ind w:firstLineChars="100" w:firstLine="210"/>
-      </w:pPr>
-      <w:r>
-        <w:rPr>
-          <w:rFonts w:hint="eastAsia"/>
-        </w:rPr>
-        <w:t>ログインボタン　→　ログイン画面に遷移</w:t>
-      </w:r>
-    </w:p>
-    <w:p>
-      <w:pPr>
-        <w:ind w:firstLineChars="100" w:firstLine="210"/>
-      </w:pPr>
-      <w:r>
-        <w:rPr>
-          <w:rFonts w:hint="eastAsia"/>
-        </w:rPr>
-        <w:t>新規登録ボタン　→　新規登録画面に遷移</w:t>
-      </w:r>
-    </w:p>
-    <w:p>
-      <w:pPr>
-        <w:ind w:firstLineChars="100" w:firstLine="210"/>
-      </w:pPr>
-      <w:r>
-        <w:br w:type="textWrapping" w:clear="all"/>
-      </w:r>
-      <w:r>
-        <w:rPr>
-          <w:noProof/>
-        </w:rPr>
-        <w:lastRenderedPageBreak/>
-        <w:drawing>
-          <wp:anchor distT="0" distB="0" distL="114300" distR="114300" simplePos="0" relativeHeight="251665408" behindDoc="0" locked="0" layoutInCell="1" allowOverlap="1">
-            <wp:simplePos x="0" y="0"/>
-            <wp:positionH relativeFrom="column">
-              <wp:posOffset>180975</wp:posOffset>
-            </wp:positionH>
-            <wp:positionV relativeFrom="paragraph">
-              <wp:posOffset>104775</wp:posOffset>
-            </wp:positionV>
-            <wp:extent cx="2362782" cy="4500000"/>
-            <wp:effectExtent l="0" t="0" r="0" b="0"/>
-            <wp:wrapSquare wrapText="bothSides"/>
-            <wp:docPr id="8" name="図 8"/>
-            <wp:cNvGraphicFramePr>
-              <a:graphicFrameLocks xmlns:a="http://schemas.openxmlformats.org/drawingml/2006/main" noChangeAspect="1"/>
-            </wp:cNvGraphicFramePr>
-            <a:graphic xmlns:a="http://schemas.openxmlformats.org/drawingml/2006/main">
-              <a:graphicData uri="http://schemas.openxmlformats.org/drawingml/2006/picture">
-                <pic:pic xmlns:pic="http://schemas.openxmlformats.org/drawingml/2006/picture">
-                  <pic:nvPicPr>
-                    <pic:cNvPr id="8" name="保存画面.png"/>
-                    <pic:cNvPicPr/>
-                  </pic:nvPicPr>
-                  <pic:blipFill>
-                    <a:blip r:embed="rId11">
-                      <a:extLst>
-                        <a:ext uri="{28A0092B-C50C-407E-A947-70E740481C1C}">
-                          <a14:useLocalDpi xmlns:a14="http://schemas.microsoft.com/office/drawing/2010/main" val="0"/>
-                        </a:ext>
-                      </a:extLst>
-                    </a:blip>
-                    <a:stretch>
-                      <a:fillRect/>
-                    </a:stretch>
-                  </pic:blipFill>
-                  <pic:spPr>
-                    <a:xfrm>
-                      <a:off x="0" y="0"/>
-                      <a:ext cx="2362782" cy="4500000"/>
-                    </a:xfrm>
-                    <a:prstGeom prst="rect">
-                      <a:avLst/>
-                    </a:prstGeom>
-                  </pic:spPr>
-                </pic:pic>
-              </a:graphicData>
-            </a:graphic>
-          </wp:anchor>
-        </w:drawing>
-      </w:r>
-      <w:r>
-        <w:rPr>
-          <w:noProof/>
-        </w:rPr>
-        <w:drawing>
-          <wp:anchor distT="0" distB="0" distL="114300" distR="114300" simplePos="0" relativeHeight="251666432" behindDoc="0" locked="0" layoutInCell="1" allowOverlap="1">
-            <wp:simplePos x="0" y="0"/>
-            <wp:positionH relativeFrom="column">
-              <wp:posOffset>3219450</wp:posOffset>
-            </wp:positionH>
-            <wp:positionV relativeFrom="paragraph">
-              <wp:posOffset>0</wp:posOffset>
-            </wp:positionV>
-            <wp:extent cx="2915057" cy="8535591"/>
-            <wp:effectExtent l="0" t="0" r="0" b="0"/>
-            <wp:wrapSquare wrapText="bothSides"/>
-            <wp:docPr id="10" name="図 10"/>
-            <wp:cNvGraphicFramePr>
-              <a:graphicFrameLocks xmlns:a="http://schemas.openxmlformats.org/drawingml/2006/main" noChangeAspect="1"/>
-            </wp:cNvGraphicFramePr>
-            <a:graphic xmlns:a="http://schemas.openxmlformats.org/drawingml/2006/main">
-              <a:graphicData uri="http://schemas.openxmlformats.org/drawingml/2006/picture">
-                <pic:pic xmlns:pic="http://schemas.openxmlformats.org/drawingml/2006/picture">
-                  <pic:nvPicPr>
-                    <pic:cNvPr id="10" name="店詳細情報スクロール画面.png"/>
-                    <pic:cNvPicPr/>
-                  </pic:nvPicPr>
-                  <pic:blipFill>
-                    <a:blip r:embed="rId12">
-                      <a:extLst>
-                        <a:ext uri="{28A0092B-C50C-407E-A947-70E740481C1C}">
-                          <a14:useLocalDpi xmlns:a14="http://schemas.microsoft.com/office/drawing/2010/main" val="0"/>
-                        </a:ext>
-                      </a:extLst>
-                    </a:blip>
-                    <a:stretch>
-                      <a:fillRect/>
-                    </a:stretch>
-                  </pic:blipFill>
-                  <pic:spPr>
-                    <a:xfrm>
-                      <a:off x="0" y="0"/>
-                      <a:ext cx="2915057" cy="8535591"/>
-                    </a:xfrm>
-                    <a:prstGeom prst="rect">
-                      <a:avLst/>
-                    </a:prstGeom>
-                  </pic:spPr>
-                </pic:pic>
-              </a:graphicData>
-            </a:graphic>
-          </wp:anchor>
-        </w:drawing>
-      </w:r>
-    </w:p>
-    <w:p/>
-    <w:p/>
-    <w:p/>
-    <w:p/>
-    <w:p/>
-    <w:p/>
-    <w:p/>
-    <w:p/>
-    <w:p/>
-    <w:p/>
-    <w:p/>
-    <w:p/>
-    <w:p/>
-    <w:p/>
-    <w:p/>
-    <w:p/>
-    <w:p/>
-    <w:p/>
-    <w:p/>
-    <w:p/>
-    <w:p/>
-    <w:p>
-      <w:r>
-        <w:rPr>
-          <w:noProof/>
-        </w:rPr>
-        <w:drawing>
-          <wp:anchor distT="0" distB="0" distL="114300" distR="114300" simplePos="0" relativeHeight="251667456" behindDoc="0" locked="0" layoutInCell="1" allowOverlap="1">
-            <wp:simplePos x="0" y="0"/>
-            <wp:positionH relativeFrom="column">
-              <wp:posOffset>200025</wp:posOffset>
-            </wp:positionH>
-            <wp:positionV relativeFrom="paragraph">
-              <wp:posOffset>28575</wp:posOffset>
-            </wp:positionV>
-            <wp:extent cx="2353945" cy="4499610"/>
-            <wp:effectExtent l="0" t="0" r="8255" b="0"/>
-            <wp:wrapSquare wrapText="bothSides"/>
-            <wp:docPr id="9" name="図 9"/>
-            <wp:cNvGraphicFramePr>
-              <a:graphicFrameLocks xmlns:a="http://schemas.openxmlformats.org/drawingml/2006/main" noChangeAspect="1"/>
-            </wp:cNvGraphicFramePr>
-            <a:graphic xmlns:a="http://schemas.openxmlformats.org/drawingml/2006/main">
-              <a:graphicData uri="http://schemas.openxmlformats.org/drawingml/2006/picture">
-                <pic:pic xmlns:pic="http://schemas.openxmlformats.org/drawingml/2006/picture">
-                  <pic:nvPicPr>
-                    <pic:cNvPr id="9" name="店詳細情報画面.png"/>
-                    <pic:cNvPicPr/>
-                  </pic:nvPicPr>
-                  <pic:blipFill>
-                    <a:blip r:embed="rId13">
-                      <a:extLst>
-                        <a:ext uri="{28A0092B-C50C-407E-A947-70E740481C1C}">
-                          <a14:useLocalDpi xmlns:a14="http://schemas.microsoft.com/office/drawing/2010/main" val="0"/>
-                        </a:ext>
-                      </a:extLst>
-                    </a:blip>
-                    <a:stretch>
-                      <a:fillRect/>
-                    </a:stretch>
-                  </pic:blipFill>
-                  <pic:spPr>
-                    <a:xfrm>
-                      <a:off x="0" y="0"/>
-                      <a:ext cx="2353945" cy="4499610"/>
-                    </a:xfrm>
-                    <a:prstGeom prst="rect">
-                      <a:avLst/>
-                    </a:prstGeom>
-                  </pic:spPr>
-                </pic:pic>
-              </a:graphicData>
-            </a:graphic>
-          </wp:anchor>
-        </w:drawing>
+      <w:r>
+        <w:rPr>
+          <w:rFonts w:hint="eastAsia"/>
+        </w:rPr>
+        <w:t>【レシピ詳細画面】</w:t>
+      </w:r>
+    </w:p>
+    <w:p>
+      <w:r>
+        <w:rPr>
+          <w:rFonts w:hint="eastAsia"/>
+        </w:rPr>
+        <w:t>レシピの詳細が見れる</w:t>
+      </w:r>
+    </w:p>
+    <w:p/>
+    <w:p>
+      <w:r>
+        <w:rPr>
+          <w:rFonts w:hint="eastAsia"/>
+        </w:rPr>
+        <w:t>編集開始ボタン</w:t>
+      </w:r>
+      <w:r>
+        <w:tab/>
+      </w:r>
+      <w:r>
+        <w:rPr>
+          <w:rFonts w:hint="eastAsia"/>
+        </w:rPr>
+        <w:t>→</w:t>
+      </w:r>
+      <w:r>
+        <w:rPr>
+          <w:rFonts w:hint="eastAsia"/>
+        </w:rPr>
+        <w:t xml:space="preserve">　レシピを編集できるようにする</w:t>
+      </w:r>
+    </w:p>
+    <w:p>
+      <w:r>
+        <w:rPr>
+          <w:rFonts w:hint="eastAsia"/>
+        </w:rPr>
+        <w:t>検索画面へボタン</w:t>
+      </w:r>
+      <w:r>
+        <w:tab/>
+      </w:r>
+      <w:r>
+        <w:rPr>
+          <w:rFonts w:hint="eastAsia"/>
+        </w:rPr>
+        <w:t>→</w:t>
+      </w:r>
+      <w:r>
+        <w:rPr>
+          <w:rFonts w:hint="eastAsia"/>
+        </w:rPr>
+        <w:t xml:space="preserve">　検索画面へ移動</w:t>
+      </w:r>
+    </w:p>
+    <w:p>
+      <w:r>
+        <w:rPr>
+          <w:rFonts w:hint="eastAsia"/>
+        </w:rPr>
+        <w:t>←ボタン</w:t>
+      </w:r>
+      <w:r>
+        <w:tab/>
+      </w:r>
+      <w:r>
+        <w:tab/>
+      </w:r>
+      <w:r>
+        <w:rPr>
+          <w:rFonts w:hint="eastAsia"/>
+        </w:rPr>
+        <w:t>→</w:t>
+      </w:r>
+      <w:r>
+        <w:rPr>
+          <w:rFonts w:hint="eastAsia"/>
+        </w:rPr>
+        <w:t xml:space="preserve">　ひとつ前に登録したレシピの表示</w:t>
+      </w:r>
+    </w:p>
+    <w:p>
+      <w:r>
+        <w:rPr>
+          <w:rFonts w:hint="eastAsia"/>
+        </w:rPr>
+        <w:t>→ボタン</w:t>
+      </w:r>
+      <w:r>
+        <w:tab/>
+      </w:r>
+      <w:r>
+        <w:tab/>
+      </w:r>
+      <w:r>
+        <w:rPr>
+          <w:rFonts w:hint="eastAsia"/>
+        </w:rPr>
+        <w:t>→</w:t>
+      </w:r>
+      <w:r>
+        <w:rPr>
+          <w:rFonts w:hint="eastAsia"/>
+        </w:rPr>
+        <w:t xml:space="preserve">　ひとつ後に登録したレシピの表示</w:t>
+      </w:r>
+    </w:p>
+    <w:p>
+      <w:r>
+        <w:rPr>
+          <w:rFonts w:hint="eastAsia"/>
+        </w:rPr>
+        <w:t>設定ボタン</w:t>
+      </w:r>
+      <w:r>
+        <w:tab/>
+      </w:r>
+      <w:r>
+        <w:tab/>
+      </w:r>
+      <w:r>
+        <w:rPr>
+          <w:rFonts w:hint="eastAsia"/>
+        </w:rPr>
+        <w:t>→</w:t>
+      </w:r>
+      <w:r>
+        <w:rPr>
+          <w:rFonts w:hint="eastAsia"/>
+        </w:rPr>
+        <w:t xml:space="preserve">　アカウント情報の変更など</w:t>
       </w:r>
     </w:p>
     <w:sectPr>
@@ -1612,6 +1659,7 @@
   <w:style w:type="paragraph" w:default="1" w:styleId="a">
     <w:name w:val="Normal"/>
     <w:qFormat/>
+    <w:rsid w:val="001D7497"/>
     <w:pPr>
       <w:widowControl w:val="0"/>
       <w:jc w:val="both"/>
